--- a/public/word_templates/OOP.docx
+++ b/public/word_templates/OOP.docx
@@ -1,6 +1,6 @@
 
 <file path=word/document.xml><?xml version="1.0" encoding="utf-8"?>
-<w:document xmlns:wpc="http://schemas.microsoft.com/office/word/2010/wordprocessingCanvas" xmlns:cx="http://schemas.microsoft.com/office/drawing/2014/chartex" xmlns:cx1="http://schemas.microsoft.com/office/drawing/2015/9/8/chartex" xmlns:mc="http://schemas.openxmlformats.org/markup-compatibility/2006" xmlns:o="urn:schemas-microsoft-com:office:office" xmlns:r="http://schemas.openxmlformats.org/officeDocument/2006/relationships" xmlns:m="http://schemas.openxmlformats.org/officeDocument/2006/math" xmlns:v="urn:schemas-microsoft-com:vml" xmlns:wp14="http://schemas.microsoft.com/office/word/2010/wordprocessingDrawing" xmlns:wp="http://schemas.openxmlformats.org/drawingml/2006/wordprocessingDrawing" xmlns:w10="urn:schemas-microsoft-com:office:word" xmlns:w="http://schemas.openxmlformats.org/wordprocessingml/2006/main" xmlns:w14="http://schemas.microsoft.com/office/word/2010/wordml" xmlns:w15="http://schemas.microsoft.com/office/word/2012/wordml" xmlns:w16se="http://schemas.microsoft.com/office/word/2015/wordml/symex" xmlns:wpg="http://schemas.microsoft.com/office/word/2010/wordprocessingGroup" xmlns:wpi="http://schemas.microsoft.com/office/word/2010/wordprocessingInk" xmlns:wne="http://schemas.microsoft.com/office/word/2006/wordml" xmlns:wps="http://schemas.microsoft.com/office/word/2010/wordprocessingShape" mc:Ignorable="w14 w15 w16se wp14">
+<w:document xmlns:wpc="http://schemas.microsoft.com/office/word/2010/wordprocessingCanvas" xmlns:cx="http://schemas.microsoft.com/office/drawing/2014/chartex" xmlns:cx1="http://schemas.microsoft.com/office/drawing/2015/9/8/chartex" xmlns:cx2="http://schemas.microsoft.com/office/drawing/2015/10/21/chartex" xmlns:cx3="http://schemas.microsoft.com/office/drawing/2016/5/9/chartex" xmlns:cx4="http://schemas.microsoft.com/office/drawing/2016/5/10/chartex" xmlns:cx5="http://schemas.microsoft.com/office/drawing/2016/5/11/chartex" xmlns:cx6="http://schemas.microsoft.com/office/drawing/2016/5/12/chartex" xmlns:cx7="http://schemas.microsoft.com/office/drawing/2016/5/13/chartex" xmlns:cx8="http://schemas.microsoft.com/office/drawing/2016/5/14/chartex" xmlns:mc="http://schemas.openxmlformats.org/markup-compatibility/2006" xmlns:aink="http://schemas.microsoft.com/office/drawing/2016/ink" xmlns:am3d="http://schemas.microsoft.com/office/drawing/2017/model3d" xmlns:o="urn:schemas-microsoft-com:office:office" xmlns:oel="http://schemas.microsoft.com/office/2019/extlst" xmlns:r="http://schemas.openxmlformats.org/officeDocument/2006/relationships" xmlns:m="http://schemas.openxmlformats.org/officeDocument/2006/math" xmlns:v="urn:schemas-microsoft-com:vml" xmlns:wp14="http://schemas.microsoft.com/office/word/2010/wordprocessingDrawing" xmlns:wp="http://schemas.openxmlformats.org/drawingml/2006/wordprocessingDrawing" xmlns:w10="urn:schemas-microsoft-com:office:word" xmlns:w="http://schemas.openxmlformats.org/wordprocessingml/2006/main" xmlns:w14="http://schemas.microsoft.com/office/word/2010/wordml" xmlns:w15="http://schemas.microsoft.com/office/word/2012/wordml" xmlns:w16cex="http://schemas.microsoft.com/office/word/2018/wordml/cex" xmlns:w16cid="http://schemas.microsoft.com/office/word/2016/wordml/cid" xmlns:w16="http://schemas.microsoft.com/office/word/2018/wordml" xmlns:w16sdtdh="http://schemas.microsoft.com/office/word/2020/wordml/sdtdatahash" xmlns:w16se="http://schemas.microsoft.com/office/word/2015/wordml/symex" xmlns:wpg="http://schemas.microsoft.com/office/word/2010/wordprocessingGroup" xmlns:wpi="http://schemas.microsoft.com/office/word/2010/wordprocessingInk" xmlns:wne="http://schemas.microsoft.com/office/word/2006/wordml" xmlns:wps="http://schemas.microsoft.com/office/word/2010/wordprocessingShape" mc:Ignorable="w14 w15 w16se w16cid w16 w16cex w16sdtdh wp14">
   <w:body>
     <w:tbl>
       <w:tblPr>
@@ -96,7 +96,7 @@
               <mc:AlternateContent>
                 <mc:Choice Requires="wps">
                   <w:drawing>
-                    <wp:anchor distT="0" distB="0" distL="114300" distR="114300" simplePos="0" relativeHeight="251659264" behindDoc="0" locked="0" layoutInCell="1" allowOverlap="1" wp14:anchorId="2A56B0B4" wp14:editId="5AC5B0DF">
+                    <wp:anchor distT="0" distB="0" distL="114300" distR="114300" simplePos="0" relativeHeight="251659264" behindDoc="0" locked="0" layoutInCell="1" allowOverlap="1" wp14:anchorId="6221FDAA" wp14:editId="4D0D3ADF">
                       <wp:simplePos x="0" y="0"/>
                       <wp:positionH relativeFrom="margin">
                         <wp:posOffset>766445</wp:posOffset>
@@ -1198,7 +1198,7 @@
                       <w:vertAlign w:val="subscript"/>
                     </w:rPr>
                     <w:drawing>
-                      <wp:anchor distT="0" distB="0" distL="114300" distR="114300" simplePos="0" relativeHeight="251671552" behindDoc="0" locked="0" layoutInCell="1" allowOverlap="1" wp14:anchorId="1ABBE8A4" wp14:editId="35D89593">
+                      <wp:anchor distT="0" distB="0" distL="114300" distR="114300" simplePos="0" relativeHeight="251671552" behindDoc="0" locked="0" layoutInCell="1" allowOverlap="1" wp14:anchorId="0F986E3B" wp14:editId="3346A06C">
                         <wp:simplePos x="0" y="0"/>
                         <wp:positionH relativeFrom="column">
                           <wp:posOffset>1038225</wp:posOffset>
@@ -1409,7 +1409,7 @@
               <mc:AlternateContent>
                 <mc:Choice Requires="wps">
                   <w:drawing>
-                    <wp:anchor distT="0" distB="0" distL="114300" distR="114300" simplePos="0" relativeHeight="251662336" behindDoc="0" locked="0" layoutInCell="1" allowOverlap="1" wp14:anchorId="7E48476B" wp14:editId="35E8CAA2">
+                    <wp:anchor distT="0" distB="0" distL="114300" distR="114300" simplePos="0" relativeHeight="251662336" behindDoc="0" locked="0" layoutInCell="1" allowOverlap="1" wp14:anchorId="0106BDEE" wp14:editId="7AB0FD1E">
                       <wp:simplePos x="0" y="0"/>
                       <wp:positionH relativeFrom="column">
                         <wp:posOffset>77470</wp:posOffset>
@@ -1553,7 +1553,7 @@
               <mc:AlternateContent>
                 <mc:Choice Requires="wps">
                   <w:drawing>
-                    <wp:anchor distT="0" distB="0" distL="114300" distR="114300" simplePos="0" relativeHeight="251665408" behindDoc="0" locked="0" layoutInCell="1" allowOverlap="1" wp14:anchorId="726C1AAB" wp14:editId="38481971">
+                    <wp:anchor distT="0" distB="0" distL="114300" distR="114300" simplePos="0" relativeHeight="251665408" behindDoc="0" locked="0" layoutInCell="1" allowOverlap="1" wp14:anchorId="72EB67CD" wp14:editId="4BFA0B3F">
                       <wp:simplePos x="0" y="0"/>
                       <wp:positionH relativeFrom="margin">
                         <wp:posOffset>766445</wp:posOffset>
@@ -2655,7 +2655,7 @@
                       <w:vertAlign w:val="subscript"/>
                     </w:rPr>
                     <w:drawing>
-                      <wp:anchor distT="0" distB="0" distL="114300" distR="114300" simplePos="0" relativeHeight="251673600" behindDoc="0" locked="0" layoutInCell="1" allowOverlap="1" wp14:anchorId="474FA622" wp14:editId="55A535ED">
+                      <wp:anchor distT="0" distB="0" distL="114300" distR="114300" simplePos="0" relativeHeight="251673600" behindDoc="0" locked="0" layoutInCell="1" allowOverlap="1" wp14:anchorId="528E5FC1" wp14:editId="3A92F826">
                         <wp:simplePos x="0" y="0"/>
                         <wp:positionH relativeFrom="column">
                           <wp:posOffset>1038225</wp:posOffset>
@@ -2880,7 +2880,7 @@
 </file>
 
 <file path=word/endnotes.xml><?xml version="1.0" encoding="utf-8"?>
-<w:endnotes xmlns:wpc="http://schemas.microsoft.com/office/word/2010/wordprocessingCanvas" xmlns:cx="http://schemas.microsoft.com/office/drawing/2014/chartex" xmlns:cx1="http://schemas.microsoft.com/office/drawing/2015/9/8/chartex" xmlns:mc="http://schemas.openxmlformats.org/markup-compatibility/2006" xmlns:o="urn:schemas-microsoft-com:office:office" xmlns:r="http://schemas.openxmlformats.org/officeDocument/2006/relationships" xmlns:m="http://schemas.openxmlformats.org/officeDocument/2006/math" xmlns:v="urn:schemas-microsoft-com:vml" xmlns:wp14="http://schemas.microsoft.com/office/word/2010/wordprocessingDrawing" xmlns:wp="http://schemas.openxmlformats.org/drawingml/2006/wordprocessingDrawing" xmlns:w10="urn:schemas-microsoft-com:office:word" xmlns:w="http://schemas.openxmlformats.org/wordprocessingml/2006/main" xmlns:w14="http://schemas.microsoft.com/office/word/2010/wordml" xmlns:w15="http://schemas.microsoft.com/office/word/2012/wordml" xmlns:w16se="http://schemas.microsoft.com/office/word/2015/wordml/symex" xmlns:wpg="http://schemas.microsoft.com/office/word/2010/wordprocessingGroup" xmlns:wpi="http://schemas.microsoft.com/office/word/2010/wordprocessingInk" xmlns:wne="http://schemas.microsoft.com/office/word/2006/wordml" xmlns:wps="http://schemas.microsoft.com/office/word/2010/wordprocessingShape" mc:Ignorable="w14 w15 w16se wp14">
+<w:endnotes xmlns:wpc="http://schemas.microsoft.com/office/word/2010/wordprocessingCanvas" xmlns:cx="http://schemas.microsoft.com/office/drawing/2014/chartex" xmlns:cx1="http://schemas.microsoft.com/office/drawing/2015/9/8/chartex" xmlns:cx2="http://schemas.microsoft.com/office/drawing/2015/10/21/chartex" xmlns:cx3="http://schemas.microsoft.com/office/drawing/2016/5/9/chartex" xmlns:cx4="http://schemas.microsoft.com/office/drawing/2016/5/10/chartex" xmlns:cx5="http://schemas.microsoft.com/office/drawing/2016/5/11/chartex" xmlns:cx6="http://schemas.microsoft.com/office/drawing/2016/5/12/chartex" xmlns:cx7="http://schemas.microsoft.com/office/drawing/2016/5/13/chartex" xmlns:cx8="http://schemas.microsoft.com/office/drawing/2016/5/14/chartex" xmlns:mc="http://schemas.openxmlformats.org/markup-compatibility/2006" xmlns:aink="http://schemas.microsoft.com/office/drawing/2016/ink" xmlns:am3d="http://schemas.microsoft.com/office/drawing/2017/model3d" xmlns:o="urn:schemas-microsoft-com:office:office" xmlns:oel="http://schemas.microsoft.com/office/2019/extlst" xmlns:r="http://schemas.openxmlformats.org/officeDocument/2006/relationships" xmlns:m="http://schemas.openxmlformats.org/officeDocument/2006/math" xmlns:v="urn:schemas-microsoft-com:vml" xmlns:wp14="http://schemas.microsoft.com/office/word/2010/wordprocessingDrawing" xmlns:wp="http://schemas.openxmlformats.org/drawingml/2006/wordprocessingDrawing" xmlns:w10="urn:schemas-microsoft-com:office:word" xmlns:w="http://schemas.openxmlformats.org/wordprocessingml/2006/main" xmlns:w14="http://schemas.microsoft.com/office/word/2010/wordml" xmlns:w15="http://schemas.microsoft.com/office/word/2012/wordml" xmlns:w16cex="http://schemas.microsoft.com/office/word/2018/wordml/cex" xmlns:w16cid="http://schemas.microsoft.com/office/word/2016/wordml/cid" xmlns:w16="http://schemas.microsoft.com/office/word/2018/wordml" xmlns:w16sdtdh="http://schemas.microsoft.com/office/word/2020/wordml/sdtdatahash" xmlns:w16se="http://schemas.microsoft.com/office/word/2015/wordml/symex" xmlns:wpg="http://schemas.microsoft.com/office/word/2010/wordprocessingGroup" xmlns:wpi="http://schemas.microsoft.com/office/word/2010/wordprocessingInk" xmlns:wne="http://schemas.microsoft.com/office/word/2006/wordml" xmlns:wps="http://schemas.microsoft.com/office/word/2010/wordprocessingShape" mc:Ignorable="w14 w15 w16se w16cid w16 w16cex w16sdtdh wp14">
   <w:endnote w:type="separator" w:id="-1">
     <w:p>
       <w:r>
@@ -2899,7 +2899,7 @@
 </file>
 
 <file path=word/footer1.xml><?xml version="1.0" encoding="utf-8"?>
-<w:ftr xmlns:wpc="http://schemas.microsoft.com/office/word/2010/wordprocessingCanvas" xmlns:cx="http://schemas.microsoft.com/office/drawing/2014/chartex" xmlns:cx1="http://schemas.microsoft.com/office/drawing/2015/9/8/chartex" xmlns:mc="http://schemas.openxmlformats.org/markup-compatibility/2006" xmlns:o="urn:schemas-microsoft-com:office:office" xmlns:r="http://schemas.openxmlformats.org/officeDocument/2006/relationships" xmlns:m="http://schemas.openxmlformats.org/officeDocument/2006/math" xmlns:v="urn:schemas-microsoft-com:vml" xmlns:wp14="http://schemas.microsoft.com/office/word/2010/wordprocessingDrawing" xmlns:wp="http://schemas.openxmlformats.org/drawingml/2006/wordprocessingDrawing" xmlns:w10="urn:schemas-microsoft-com:office:word" xmlns:w="http://schemas.openxmlformats.org/wordprocessingml/2006/main" xmlns:w14="http://schemas.microsoft.com/office/word/2010/wordml" xmlns:w15="http://schemas.microsoft.com/office/word/2012/wordml" xmlns:w16se="http://schemas.microsoft.com/office/word/2015/wordml/symex" xmlns:wpg="http://schemas.microsoft.com/office/word/2010/wordprocessingGroup" xmlns:wpi="http://schemas.microsoft.com/office/word/2010/wordprocessingInk" xmlns:wne="http://schemas.microsoft.com/office/word/2006/wordml" xmlns:wps="http://schemas.microsoft.com/office/word/2010/wordprocessingShape" mc:Ignorable="w14 w15 w16se wp14">
+<w:ftr xmlns:wpc="http://schemas.microsoft.com/office/word/2010/wordprocessingCanvas" xmlns:cx="http://schemas.microsoft.com/office/drawing/2014/chartex" xmlns:cx1="http://schemas.microsoft.com/office/drawing/2015/9/8/chartex" xmlns:cx2="http://schemas.microsoft.com/office/drawing/2015/10/21/chartex" xmlns:cx3="http://schemas.microsoft.com/office/drawing/2016/5/9/chartex" xmlns:cx4="http://schemas.microsoft.com/office/drawing/2016/5/10/chartex" xmlns:cx5="http://schemas.microsoft.com/office/drawing/2016/5/11/chartex" xmlns:cx6="http://schemas.microsoft.com/office/drawing/2016/5/12/chartex" xmlns:cx7="http://schemas.microsoft.com/office/drawing/2016/5/13/chartex" xmlns:cx8="http://schemas.microsoft.com/office/drawing/2016/5/14/chartex" xmlns:mc="http://schemas.openxmlformats.org/markup-compatibility/2006" xmlns:aink="http://schemas.microsoft.com/office/drawing/2016/ink" xmlns:am3d="http://schemas.microsoft.com/office/drawing/2017/model3d" xmlns:o="urn:schemas-microsoft-com:office:office" xmlns:oel="http://schemas.microsoft.com/office/2019/extlst" xmlns:r="http://schemas.openxmlformats.org/officeDocument/2006/relationships" xmlns:m="http://schemas.openxmlformats.org/officeDocument/2006/math" xmlns:v="urn:schemas-microsoft-com:vml" xmlns:wp14="http://schemas.microsoft.com/office/word/2010/wordprocessingDrawing" xmlns:wp="http://schemas.openxmlformats.org/drawingml/2006/wordprocessingDrawing" xmlns:w10="urn:schemas-microsoft-com:office:word" xmlns:w="http://schemas.openxmlformats.org/wordprocessingml/2006/main" xmlns:w14="http://schemas.microsoft.com/office/word/2010/wordml" xmlns:w15="http://schemas.microsoft.com/office/word/2012/wordml" xmlns:w16cex="http://schemas.microsoft.com/office/word/2018/wordml/cex" xmlns:w16cid="http://schemas.microsoft.com/office/word/2016/wordml/cid" xmlns:w16="http://schemas.microsoft.com/office/word/2018/wordml" xmlns:w16sdtdh="http://schemas.microsoft.com/office/word/2020/wordml/sdtdatahash" xmlns:w16se="http://schemas.microsoft.com/office/word/2015/wordml/symex" xmlns:wpg="http://schemas.microsoft.com/office/word/2010/wordprocessingGroup" xmlns:wpi="http://schemas.microsoft.com/office/word/2010/wordprocessingInk" xmlns:wne="http://schemas.microsoft.com/office/word/2006/wordml" xmlns:wps="http://schemas.microsoft.com/office/word/2010/wordprocessingShape" mc:Ignorable="w14 w15 w16se w16cid w16 w16cex w16sdtdh wp14">
   <w:p>
     <w:pPr>
       <w:pStyle w:val="Footer"/>
@@ -2909,7 +2909,7 @@
 </file>
 
 <file path=word/footer2.xml><?xml version="1.0" encoding="utf-8"?>
-<w:ftr xmlns:wpc="http://schemas.microsoft.com/office/word/2010/wordprocessingCanvas" xmlns:cx="http://schemas.microsoft.com/office/drawing/2014/chartex" xmlns:cx1="http://schemas.microsoft.com/office/drawing/2015/9/8/chartex" xmlns:mc="http://schemas.openxmlformats.org/markup-compatibility/2006" xmlns:o="urn:schemas-microsoft-com:office:office" xmlns:r="http://schemas.openxmlformats.org/officeDocument/2006/relationships" xmlns:m="http://schemas.openxmlformats.org/officeDocument/2006/math" xmlns:v="urn:schemas-microsoft-com:vml" xmlns:wp14="http://schemas.microsoft.com/office/word/2010/wordprocessingDrawing" xmlns:wp="http://schemas.openxmlformats.org/drawingml/2006/wordprocessingDrawing" xmlns:w10="urn:schemas-microsoft-com:office:word" xmlns:w="http://schemas.openxmlformats.org/wordprocessingml/2006/main" xmlns:w14="http://schemas.microsoft.com/office/word/2010/wordml" xmlns:w15="http://schemas.microsoft.com/office/word/2012/wordml" xmlns:w16se="http://schemas.microsoft.com/office/word/2015/wordml/symex" xmlns:wpg="http://schemas.microsoft.com/office/word/2010/wordprocessingGroup" xmlns:wpi="http://schemas.microsoft.com/office/word/2010/wordprocessingInk" xmlns:wne="http://schemas.microsoft.com/office/word/2006/wordml" xmlns:wps="http://schemas.microsoft.com/office/word/2010/wordprocessingShape" mc:Ignorable="w14 w15 w16se wp14">
+<w:ftr xmlns:wpc="http://schemas.microsoft.com/office/word/2010/wordprocessingCanvas" xmlns:cx="http://schemas.microsoft.com/office/drawing/2014/chartex" xmlns:cx1="http://schemas.microsoft.com/office/drawing/2015/9/8/chartex" xmlns:cx2="http://schemas.microsoft.com/office/drawing/2015/10/21/chartex" xmlns:cx3="http://schemas.microsoft.com/office/drawing/2016/5/9/chartex" xmlns:cx4="http://schemas.microsoft.com/office/drawing/2016/5/10/chartex" xmlns:cx5="http://schemas.microsoft.com/office/drawing/2016/5/11/chartex" xmlns:cx6="http://schemas.microsoft.com/office/drawing/2016/5/12/chartex" xmlns:cx7="http://schemas.microsoft.com/office/drawing/2016/5/13/chartex" xmlns:cx8="http://schemas.microsoft.com/office/drawing/2016/5/14/chartex" xmlns:mc="http://schemas.openxmlformats.org/markup-compatibility/2006" xmlns:aink="http://schemas.microsoft.com/office/drawing/2016/ink" xmlns:am3d="http://schemas.microsoft.com/office/drawing/2017/model3d" xmlns:o="urn:schemas-microsoft-com:office:office" xmlns:oel="http://schemas.microsoft.com/office/2019/extlst" xmlns:r="http://schemas.openxmlformats.org/officeDocument/2006/relationships" xmlns:m="http://schemas.openxmlformats.org/officeDocument/2006/math" xmlns:v="urn:schemas-microsoft-com:vml" xmlns:wp14="http://schemas.microsoft.com/office/word/2010/wordprocessingDrawing" xmlns:wp="http://schemas.openxmlformats.org/drawingml/2006/wordprocessingDrawing" xmlns:w10="urn:schemas-microsoft-com:office:word" xmlns:w="http://schemas.openxmlformats.org/wordprocessingml/2006/main" xmlns:w14="http://schemas.microsoft.com/office/word/2010/wordml" xmlns:w15="http://schemas.microsoft.com/office/word/2012/wordml" xmlns:w16cex="http://schemas.microsoft.com/office/word/2018/wordml/cex" xmlns:w16cid="http://schemas.microsoft.com/office/word/2016/wordml/cid" xmlns:w16="http://schemas.microsoft.com/office/word/2018/wordml" xmlns:w16sdtdh="http://schemas.microsoft.com/office/word/2020/wordml/sdtdatahash" xmlns:w16se="http://schemas.microsoft.com/office/word/2015/wordml/symex" xmlns:wpg="http://schemas.microsoft.com/office/word/2010/wordprocessingGroup" xmlns:wpi="http://schemas.microsoft.com/office/word/2010/wordprocessingInk" xmlns:wne="http://schemas.microsoft.com/office/word/2006/wordml" xmlns:wps="http://schemas.microsoft.com/office/word/2010/wordprocessingShape" mc:Ignorable="w14 w15 w16se w16cid w16 w16cex w16sdtdh wp14">
   <w:p>
     <w:pPr>
       <w:pStyle w:val="Footer"/>
@@ -2919,7 +2919,7 @@
 </file>
 
 <file path=word/footer3.xml><?xml version="1.0" encoding="utf-8"?>
-<w:ftr xmlns:wpc="http://schemas.microsoft.com/office/word/2010/wordprocessingCanvas" xmlns:cx="http://schemas.microsoft.com/office/drawing/2014/chartex" xmlns:cx1="http://schemas.microsoft.com/office/drawing/2015/9/8/chartex" xmlns:mc="http://schemas.openxmlformats.org/markup-compatibility/2006" xmlns:o="urn:schemas-microsoft-com:office:office" xmlns:r="http://schemas.openxmlformats.org/officeDocument/2006/relationships" xmlns:m="http://schemas.openxmlformats.org/officeDocument/2006/math" xmlns:v="urn:schemas-microsoft-com:vml" xmlns:wp14="http://schemas.microsoft.com/office/word/2010/wordprocessingDrawing" xmlns:wp="http://schemas.openxmlformats.org/drawingml/2006/wordprocessingDrawing" xmlns:w10="urn:schemas-microsoft-com:office:word" xmlns:w="http://schemas.openxmlformats.org/wordprocessingml/2006/main" xmlns:w14="http://schemas.microsoft.com/office/word/2010/wordml" xmlns:w15="http://schemas.microsoft.com/office/word/2012/wordml" xmlns:w16se="http://schemas.microsoft.com/office/word/2015/wordml/symex" xmlns:wpg="http://schemas.microsoft.com/office/word/2010/wordprocessingGroup" xmlns:wpi="http://schemas.microsoft.com/office/word/2010/wordprocessingInk" xmlns:wne="http://schemas.microsoft.com/office/word/2006/wordml" xmlns:wps="http://schemas.microsoft.com/office/word/2010/wordprocessingShape" mc:Ignorable="w14 w15 w16se wp14">
+<w:ftr xmlns:wpc="http://schemas.microsoft.com/office/word/2010/wordprocessingCanvas" xmlns:cx="http://schemas.microsoft.com/office/drawing/2014/chartex" xmlns:cx1="http://schemas.microsoft.com/office/drawing/2015/9/8/chartex" xmlns:cx2="http://schemas.microsoft.com/office/drawing/2015/10/21/chartex" xmlns:cx3="http://schemas.microsoft.com/office/drawing/2016/5/9/chartex" xmlns:cx4="http://schemas.microsoft.com/office/drawing/2016/5/10/chartex" xmlns:cx5="http://schemas.microsoft.com/office/drawing/2016/5/11/chartex" xmlns:cx6="http://schemas.microsoft.com/office/drawing/2016/5/12/chartex" xmlns:cx7="http://schemas.microsoft.com/office/drawing/2016/5/13/chartex" xmlns:cx8="http://schemas.microsoft.com/office/drawing/2016/5/14/chartex" xmlns:mc="http://schemas.openxmlformats.org/markup-compatibility/2006" xmlns:aink="http://schemas.microsoft.com/office/drawing/2016/ink" xmlns:am3d="http://schemas.microsoft.com/office/drawing/2017/model3d" xmlns:o="urn:schemas-microsoft-com:office:office" xmlns:oel="http://schemas.microsoft.com/office/2019/extlst" xmlns:r="http://schemas.openxmlformats.org/officeDocument/2006/relationships" xmlns:m="http://schemas.openxmlformats.org/officeDocument/2006/math" xmlns:v="urn:schemas-microsoft-com:vml" xmlns:wp14="http://schemas.microsoft.com/office/word/2010/wordprocessingDrawing" xmlns:wp="http://schemas.openxmlformats.org/drawingml/2006/wordprocessingDrawing" xmlns:w10="urn:schemas-microsoft-com:office:word" xmlns:w="http://schemas.openxmlformats.org/wordprocessingml/2006/main" xmlns:w14="http://schemas.microsoft.com/office/word/2010/wordml" xmlns:w15="http://schemas.microsoft.com/office/word/2012/wordml" xmlns:w16cex="http://schemas.microsoft.com/office/word/2018/wordml/cex" xmlns:w16cid="http://schemas.microsoft.com/office/word/2016/wordml/cid" xmlns:w16="http://schemas.microsoft.com/office/word/2018/wordml" xmlns:w16sdtdh="http://schemas.microsoft.com/office/word/2020/wordml/sdtdatahash" xmlns:w16se="http://schemas.microsoft.com/office/word/2015/wordml/symex" xmlns:wpg="http://schemas.microsoft.com/office/word/2010/wordprocessingGroup" xmlns:wpi="http://schemas.microsoft.com/office/word/2010/wordprocessingInk" xmlns:wne="http://schemas.microsoft.com/office/word/2006/wordml" xmlns:wps="http://schemas.microsoft.com/office/word/2010/wordprocessingShape" mc:Ignorable="w14 w15 w16se w16cid w16 w16cex w16sdtdh wp14">
   <w:p>
     <w:pPr>
       <w:pStyle w:val="Footer"/>
@@ -2929,7 +2929,7 @@
 </file>
 
 <file path=word/footnotes.xml><?xml version="1.0" encoding="utf-8"?>
-<w:footnotes xmlns:wpc="http://schemas.microsoft.com/office/word/2010/wordprocessingCanvas" xmlns:cx="http://schemas.microsoft.com/office/drawing/2014/chartex" xmlns:cx1="http://schemas.microsoft.com/office/drawing/2015/9/8/chartex" xmlns:mc="http://schemas.openxmlformats.org/markup-compatibility/2006" xmlns:o="urn:schemas-microsoft-com:office:office" xmlns:r="http://schemas.openxmlformats.org/officeDocument/2006/relationships" xmlns:m="http://schemas.openxmlformats.org/officeDocument/2006/math" xmlns:v="urn:schemas-microsoft-com:vml" xmlns:wp14="http://schemas.microsoft.com/office/word/2010/wordprocessingDrawing" xmlns:wp="http://schemas.openxmlformats.org/drawingml/2006/wordprocessingDrawing" xmlns:w10="urn:schemas-microsoft-com:office:word" xmlns:w="http://schemas.openxmlformats.org/wordprocessingml/2006/main" xmlns:w14="http://schemas.microsoft.com/office/word/2010/wordml" xmlns:w15="http://schemas.microsoft.com/office/word/2012/wordml" xmlns:w16se="http://schemas.microsoft.com/office/word/2015/wordml/symex" xmlns:wpg="http://schemas.microsoft.com/office/word/2010/wordprocessingGroup" xmlns:wpi="http://schemas.microsoft.com/office/word/2010/wordprocessingInk" xmlns:wne="http://schemas.microsoft.com/office/word/2006/wordml" xmlns:wps="http://schemas.microsoft.com/office/word/2010/wordprocessingShape" mc:Ignorable="w14 w15 w16se wp14">
+<w:footnotes xmlns:wpc="http://schemas.microsoft.com/office/word/2010/wordprocessingCanvas" xmlns:cx="http://schemas.microsoft.com/office/drawing/2014/chartex" xmlns:cx1="http://schemas.microsoft.com/office/drawing/2015/9/8/chartex" xmlns:cx2="http://schemas.microsoft.com/office/drawing/2015/10/21/chartex" xmlns:cx3="http://schemas.microsoft.com/office/drawing/2016/5/9/chartex" xmlns:cx4="http://schemas.microsoft.com/office/drawing/2016/5/10/chartex" xmlns:cx5="http://schemas.microsoft.com/office/drawing/2016/5/11/chartex" xmlns:cx6="http://schemas.microsoft.com/office/drawing/2016/5/12/chartex" xmlns:cx7="http://schemas.microsoft.com/office/drawing/2016/5/13/chartex" xmlns:cx8="http://schemas.microsoft.com/office/drawing/2016/5/14/chartex" xmlns:mc="http://schemas.openxmlformats.org/markup-compatibility/2006" xmlns:aink="http://schemas.microsoft.com/office/drawing/2016/ink" xmlns:am3d="http://schemas.microsoft.com/office/drawing/2017/model3d" xmlns:o="urn:schemas-microsoft-com:office:office" xmlns:oel="http://schemas.microsoft.com/office/2019/extlst" xmlns:r="http://schemas.openxmlformats.org/officeDocument/2006/relationships" xmlns:m="http://schemas.openxmlformats.org/officeDocument/2006/math" xmlns:v="urn:schemas-microsoft-com:vml" xmlns:wp14="http://schemas.microsoft.com/office/word/2010/wordprocessingDrawing" xmlns:wp="http://schemas.openxmlformats.org/drawingml/2006/wordprocessingDrawing" xmlns:w10="urn:schemas-microsoft-com:office:word" xmlns:w="http://schemas.openxmlformats.org/wordprocessingml/2006/main" xmlns:w14="http://schemas.microsoft.com/office/word/2010/wordml" xmlns:w15="http://schemas.microsoft.com/office/word/2012/wordml" xmlns:w16cex="http://schemas.microsoft.com/office/word/2018/wordml/cex" xmlns:w16cid="http://schemas.microsoft.com/office/word/2016/wordml/cid" xmlns:w16="http://schemas.microsoft.com/office/word/2018/wordml" xmlns:w16sdtdh="http://schemas.microsoft.com/office/word/2020/wordml/sdtdatahash" xmlns:w16se="http://schemas.microsoft.com/office/word/2015/wordml/symex" xmlns:wpg="http://schemas.microsoft.com/office/word/2010/wordprocessingGroup" xmlns:wpi="http://schemas.microsoft.com/office/word/2010/wordprocessingInk" xmlns:wne="http://schemas.microsoft.com/office/word/2006/wordml" xmlns:wps="http://schemas.microsoft.com/office/word/2010/wordprocessingShape" mc:Ignorable="w14 w15 w16se w16cid w16 w16cex w16sdtdh wp14">
   <w:footnote w:type="separator" w:id="-1">
     <w:p>
       <w:r>
@@ -2948,7 +2948,7 @@
 </file>
 
 <file path=word/header1.xml><?xml version="1.0" encoding="utf-8"?>
-<w:hdr xmlns:wpc="http://schemas.microsoft.com/office/word/2010/wordprocessingCanvas" xmlns:cx="http://schemas.microsoft.com/office/drawing/2014/chartex" xmlns:cx1="http://schemas.microsoft.com/office/drawing/2015/9/8/chartex" xmlns:mc="http://schemas.openxmlformats.org/markup-compatibility/2006" xmlns:o="urn:schemas-microsoft-com:office:office" xmlns:r="http://schemas.openxmlformats.org/officeDocument/2006/relationships" xmlns:m="http://schemas.openxmlformats.org/officeDocument/2006/math" xmlns:v="urn:schemas-microsoft-com:vml" xmlns:wp14="http://schemas.microsoft.com/office/word/2010/wordprocessingDrawing" xmlns:wp="http://schemas.openxmlformats.org/drawingml/2006/wordprocessingDrawing" xmlns:w10="urn:schemas-microsoft-com:office:word" xmlns:w="http://schemas.openxmlformats.org/wordprocessingml/2006/main" xmlns:w14="http://schemas.microsoft.com/office/word/2010/wordml" xmlns:w15="http://schemas.microsoft.com/office/word/2012/wordml" xmlns:w16se="http://schemas.microsoft.com/office/word/2015/wordml/symex" xmlns:wpg="http://schemas.microsoft.com/office/word/2010/wordprocessingGroup" xmlns:wpi="http://schemas.microsoft.com/office/word/2010/wordprocessingInk" xmlns:wne="http://schemas.microsoft.com/office/word/2006/wordml" xmlns:wps="http://schemas.microsoft.com/office/word/2010/wordprocessingShape" mc:Ignorable="w14 w15 w16se wp14">
+<w:hdr xmlns:wpc="http://schemas.microsoft.com/office/word/2010/wordprocessingCanvas" xmlns:cx="http://schemas.microsoft.com/office/drawing/2014/chartex" xmlns:cx1="http://schemas.microsoft.com/office/drawing/2015/9/8/chartex" xmlns:cx2="http://schemas.microsoft.com/office/drawing/2015/10/21/chartex" xmlns:cx3="http://schemas.microsoft.com/office/drawing/2016/5/9/chartex" xmlns:cx4="http://schemas.microsoft.com/office/drawing/2016/5/10/chartex" xmlns:cx5="http://schemas.microsoft.com/office/drawing/2016/5/11/chartex" xmlns:cx6="http://schemas.microsoft.com/office/drawing/2016/5/12/chartex" xmlns:cx7="http://schemas.microsoft.com/office/drawing/2016/5/13/chartex" xmlns:cx8="http://schemas.microsoft.com/office/drawing/2016/5/14/chartex" xmlns:mc="http://schemas.openxmlformats.org/markup-compatibility/2006" xmlns:aink="http://schemas.microsoft.com/office/drawing/2016/ink" xmlns:am3d="http://schemas.microsoft.com/office/drawing/2017/model3d" xmlns:o="urn:schemas-microsoft-com:office:office" xmlns:oel="http://schemas.microsoft.com/office/2019/extlst" xmlns:r="http://schemas.openxmlformats.org/officeDocument/2006/relationships" xmlns:m="http://schemas.openxmlformats.org/officeDocument/2006/math" xmlns:v="urn:schemas-microsoft-com:vml" xmlns:wp14="http://schemas.microsoft.com/office/word/2010/wordprocessingDrawing" xmlns:wp="http://schemas.openxmlformats.org/drawingml/2006/wordprocessingDrawing" xmlns:w10="urn:schemas-microsoft-com:office:word" xmlns:w="http://schemas.openxmlformats.org/wordprocessingml/2006/main" xmlns:w14="http://schemas.microsoft.com/office/word/2010/wordml" xmlns:w15="http://schemas.microsoft.com/office/word/2012/wordml" xmlns:w16cex="http://schemas.microsoft.com/office/word/2018/wordml/cex" xmlns:w16cid="http://schemas.microsoft.com/office/word/2016/wordml/cid" xmlns:w16="http://schemas.microsoft.com/office/word/2018/wordml" xmlns:w16sdtdh="http://schemas.microsoft.com/office/word/2020/wordml/sdtdatahash" xmlns:w16se="http://schemas.microsoft.com/office/word/2015/wordml/symex" xmlns:wpg="http://schemas.microsoft.com/office/word/2010/wordprocessingGroup" xmlns:wpi="http://schemas.microsoft.com/office/word/2010/wordprocessingInk" xmlns:wne="http://schemas.microsoft.com/office/word/2006/wordml" xmlns:wps="http://schemas.microsoft.com/office/word/2010/wordprocessingShape" mc:Ignorable="w14 w15 w16se w16cid w16 w16cex w16sdtdh wp14">
   <w:p>
     <w:pPr>
       <w:pStyle w:val="Header"/>
@@ -2958,7 +2958,7 @@
 </file>
 
 <file path=word/header2.xml><?xml version="1.0" encoding="utf-8"?>
-<w:hdr xmlns:wpc="http://schemas.microsoft.com/office/word/2010/wordprocessingCanvas" xmlns:cx="http://schemas.microsoft.com/office/drawing/2014/chartex" xmlns:cx1="http://schemas.microsoft.com/office/drawing/2015/9/8/chartex" xmlns:mc="http://schemas.openxmlformats.org/markup-compatibility/2006" xmlns:o="urn:schemas-microsoft-com:office:office" xmlns:r="http://schemas.openxmlformats.org/officeDocument/2006/relationships" xmlns:m="http://schemas.openxmlformats.org/officeDocument/2006/math" xmlns:v="urn:schemas-microsoft-com:vml" xmlns:wp14="http://schemas.microsoft.com/office/word/2010/wordprocessingDrawing" xmlns:wp="http://schemas.openxmlformats.org/drawingml/2006/wordprocessingDrawing" xmlns:w10="urn:schemas-microsoft-com:office:word" xmlns:w="http://schemas.openxmlformats.org/wordprocessingml/2006/main" xmlns:w14="http://schemas.microsoft.com/office/word/2010/wordml" xmlns:w15="http://schemas.microsoft.com/office/word/2012/wordml" xmlns:w16se="http://schemas.microsoft.com/office/word/2015/wordml/symex" xmlns:wpg="http://schemas.microsoft.com/office/word/2010/wordprocessingGroup" xmlns:wpi="http://schemas.microsoft.com/office/word/2010/wordprocessingInk" xmlns:wne="http://schemas.microsoft.com/office/word/2006/wordml" xmlns:wps="http://schemas.microsoft.com/office/word/2010/wordprocessingShape" mc:Ignorable="w14 w15 w16se wp14">
+<w:hdr xmlns:wpc="http://schemas.microsoft.com/office/word/2010/wordprocessingCanvas" xmlns:cx="http://schemas.microsoft.com/office/drawing/2014/chartex" xmlns:cx1="http://schemas.microsoft.com/office/drawing/2015/9/8/chartex" xmlns:cx2="http://schemas.microsoft.com/office/drawing/2015/10/21/chartex" xmlns:cx3="http://schemas.microsoft.com/office/drawing/2016/5/9/chartex" xmlns:cx4="http://schemas.microsoft.com/office/drawing/2016/5/10/chartex" xmlns:cx5="http://schemas.microsoft.com/office/drawing/2016/5/11/chartex" xmlns:cx6="http://schemas.microsoft.com/office/drawing/2016/5/12/chartex" xmlns:cx7="http://schemas.microsoft.com/office/drawing/2016/5/13/chartex" xmlns:cx8="http://schemas.microsoft.com/office/drawing/2016/5/14/chartex" xmlns:mc="http://schemas.openxmlformats.org/markup-compatibility/2006" xmlns:aink="http://schemas.microsoft.com/office/drawing/2016/ink" xmlns:am3d="http://schemas.microsoft.com/office/drawing/2017/model3d" xmlns:o="urn:schemas-microsoft-com:office:office" xmlns:oel="http://schemas.microsoft.com/office/2019/extlst" xmlns:r="http://schemas.openxmlformats.org/officeDocument/2006/relationships" xmlns:m="http://schemas.openxmlformats.org/officeDocument/2006/math" xmlns:v="urn:schemas-microsoft-com:vml" xmlns:wp14="http://schemas.microsoft.com/office/word/2010/wordprocessingDrawing" xmlns:wp="http://schemas.openxmlformats.org/drawingml/2006/wordprocessingDrawing" xmlns:w10="urn:schemas-microsoft-com:office:word" xmlns:w="http://schemas.openxmlformats.org/wordprocessingml/2006/main" xmlns:w14="http://schemas.microsoft.com/office/word/2010/wordml" xmlns:w15="http://schemas.microsoft.com/office/word/2012/wordml" xmlns:w16cex="http://schemas.microsoft.com/office/word/2018/wordml/cex" xmlns:w16cid="http://schemas.microsoft.com/office/word/2016/wordml/cid" xmlns:w16="http://schemas.microsoft.com/office/word/2018/wordml" xmlns:w16sdtdh="http://schemas.microsoft.com/office/word/2020/wordml/sdtdatahash" xmlns:w16se="http://schemas.microsoft.com/office/word/2015/wordml/symex" xmlns:wpg="http://schemas.microsoft.com/office/word/2010/wordprocessingGroup" xmlns:wpi="http://schemas.microsoft.com/office/word/2010/wordprocessingInk" xmlns:wne="http://schemas.microsoft.com/office/word/2006/wordml" xmlns:wps="http://schemas.microsoft.com/office/word/2010/wordprocessingShape" mc:Ignorable="w14 w15 w16se w16cid w16 w16cex w16sdtdh wp14">
   <w:tbl>
     <w:tblPr>
       <w:tblStyle w:val="TableGrid"/>
@@ -2998,7 +2998,74 @@
               <w:noProof/>
             </w:rPr>
             <w:drawing>
-              <wp:anchor distT="0" distB="0" distL="114300" distR="114300" simplePos="0" relativeHeight="251661312" behindDoc="1" locked="0" layoutInCell="1" allowOverlap="0" wp14:anchorId="5F2CB7A9" wp14:editId="518EB9EA">
+              <wp:anchor distT="0" distB="0" distL="114300" distR="114300" simplePos="0" relativeHeight="251664384" behindDoc="0" locked="0" layoutInCell="1" allowOverlap="1" wp14:anchorId="1435CD35" wp14:editId="44C45238">
+                <wp:simplePos x="0" y="0"/>
+                <wp:positionH relativeFrom="margin">
+                  <wp:posOffset>3484880</wp:posOffset>
+                </wp:positionH>
+                <wp:positionV relativeFrom="paragraph">
+                  <wp:posOffset>60960</wp:posOffset>
+                </wp:positionV>
+                <wp:extent cx="985969" cy="1028700"/>
+                <wp:effectExtent l="0" t="0" r="0" b="0"/>
+                <wp:wrapNone/>
+                <wp:docPr id="2055185761" name="Picture 1"/>
+                <wp:cNvGraphicFramePr>
+                  <a:graphicFrameLocks xmlns:a="http://schemas.openxmlformats.org/drawingml/2006/main" noChangeAspect="1"/>
+                </wp:cNvGraphicFramePr>
+                <a:graphic xmlns:a="http://schemas.openxmlformats.org/drawingml/2006/main">
+                  <a:graphicData uri="http://schemas.openxmlformats.org/drawingml/2006/picture">
+                    <pic:pic xmlns:pic="http://schemas.openxmlformats.org/drawingml/2006/picture">
+                      <pic:nvPicPr>
+                        <pic:cNvPr id="0" name="Picture 1"/>
+                        <pic:cNvPicPr>
+                          <a:picLocks noChangeAspect="1" noChangeArrowheads="1"/>
+                        </pic:cNvPicPr>
+                      </pic:nvPicPr>
+                      <pic:blipFill>
+                        <a:blip r:embed="rId1" cstate="print">
+                          <a:extLst>
+                            <a:ext uri="{28A0092B-C50C-407E-A947-70E740481C1C}">
+                              <a14:useLocalDpi xmlns:a14="http://schemas.microsoft.com/office/drawing/2010/main" val="0"/>
+                            </a:ext>
+                          </a:extLst>
+                        </a:blip>
+                        <a:srcRect/>
+                        <a:stretch>
+                          <a:fillRect/>
+                        </a:stretch>
+                      </pic:blipFill>
+                      <pic:spPr bwMode="auto">
+                        <a:xfrm>
+                          <a:off x="0" y="0"/>
+                          <a:ext cx="985969" cy="1028700"/>
+                        </a:xfrm>
+                        <a:prstGeom prst="rect">
+                          <a:avLst/>
+                        </a:prstGeom>
+                        <a:noFill/>
+                        <a:ln>
+                          <a:noFill/>
+                        </a:ln>
+                      </pic:spPr>
+                    </pic:pic>
+                  </a:graphicData>
+                </a:graphic>
+                <wp14:sizeRelH relativeFrom="page">
+                  <wp14:pctWidth>0</wp14:pctWidth>
+                </wp14:sizeRelH>
+                <wp14:sizeRelV relativeFrom="page">
+                  <wp14:pctHeight>0</wp14:pctHeight>
+                </wp14:sizeRelV>
+              </wp:anchor>
+            </w:drawing>
+          </w:r>
+          <w:r>
+            <w:rPr>
+              <w:noProof/>
+            </w:rPr>
+            <w:drawing>
+              <wp:anchor distT="0" distB="0" distL="114300" distR="114300" simplePos="0" relativeHeight="251661312" behindDoc="1" locked="0" layoutInCell="1" allowOverlap="0" wp14:anchorId="6F73DB88" wp14:editId="4AB9DBEE">
                 <wp:simplePos x="0" y="0"/>
                 <wp:positionH relativeFrom="column">
                   <wp:posOffset>27305</wp:posOffset>
@@ -3023,7 +3090,7 @@
                         </pic:cNvPicPr>
                       </pic:nvPicPr>
                       <pic:blipFill>
-                        <a:blip r:embed="rId1" cstate="print">
+                        <a:blip r:embed="rId2" cstate="print">
                           <a:extLst>
                             <a:ext uri="{28A0092B-C50C-407E-A947-70E740481C1C}">
                               <a14:useLocalDpi xmlns:a14="http://schemas.microsoft.com/office/drawing/2010/main" val="0"/>
@@ -3120,6 +3187,16 @@
             </w:rPr>
             <w:t>BIDS AND AWARDS COMMITTEE</w:t>
           </w:r>
+          <w:r>
+            <w:rPr>
+              <w:rFonts w:ascii="Bahnschrift SemiBold" w:hAnsi="Bahnschrift SemiBold"/>
+              <w:b/>
+              <w:bCs/>
+              <w:sz w:val="28"/>
+              <w:szCs w:val="28"/>
+            </w:rPr>
+            <w:t xml:space="preserve"> </w:t>
+          </w:r>
         </w:p>
         <w:p>
           <w:pPr>
@@ -3154,7 +3231,7 @@
             <mc:AlternateContent>
               <mc:Choice Requires="wps">
                 <w:drawing>
-                  <wp:anchor distT="0" distB="0" distL="114300" distR="114300" simplePos="0" relativeHeight="251659264" behindDoc="0" locked="0" layoutInCell="1" allowOverlap="1" wp14:anchorId="6B7F38F2" wp14:editId="0AB88E2F">
+                  <wp:anchor distT="0" distB="0" distL="114300" distR="114300" simplePos="0" relativeHeight="251659264" behindDoc="0" locked="0" layoutInCell="1" allowOverlap="1" wp14:anchorId="5737061D" wp14:editId="74F25967">
                     <wp:simplePos x="0" y="0"/>
                     <wp:positionH relativeFrom="margin">
                       <wp:posOffset>26670</wp:posOffset>
@@ -3297,7 +3374,74 @@
               <w:noProof/>
             </w:rPr>
             <w:drawing>
-              <wp:anchor distT="0" distB="0" distL="114300" distR="114300" simplePos="0" relativeHeight="251662336" behindDoc="1" locked="0" layoutInCell="1" allowOverlap="0" wp14:anchorId="653354B3" wp14:editId="7D4536A2">
+              <wp:anchor distT="0" distB="0" distL="114300" distR="114300" simplePos="0" relativeHeight="251666432" behindDoc="0" locked="0" layoutInCell="1" allowOverlap="1" wp14:anchorId="6FDC9CED" wp14:editId="25D876CC">
+                <wp:simplePos x="0" y="0"/>
+                <wp:positionH relativeFrom="margin">
+                  <wp:posOffset>3516630</wp:posOffset>
+                </wp:positionH>
+                <wp:positionV relativeFrom="paragraph">
+                  <wp:posOffset>60960</wp:posOffset>
+                </wp:positionV>
+                <wp:extent cx="985969" cy="1028700"/>
+                <wp:effectExtent l="0" t="0" r="0" b="0"/>
+                <wp:wrapNone/>
+                <wp:docPr id="1761711418" name="Picture 1"/>
+                <wp:cNvGraphicFramePr>
+                  <a:graphicFrameLocks xmlns:a="http://schemas.openxmlformats.org/drawingml/2006/main" noChangeAspect="1"/>
+                </wp:cNvGraphicFramePr>
+                <a:graphic xmlns:a="http://schemas.openxmlformats.org/drawingml/2006/main">
+                  <a:graphicData uri="http://schemas.openxmlformats.org/drawingml/2006/picture">
+                    <pic:pic xmlns:pic="http://schemas.openxmlformats.org/drawingml/2006/picture">
+                      <pic:nvPicPr>
+                        <pic:cNvPr id="0" name="Picture 1"/>
+                        <pic:cNvPicPr>
+                          <a:picLocks noChangeAspect="1" noChangeArrowheads="1"/>
+                        </pic:cNvPicPr>
+                      </pic:nvPicPr>
+                      <pic:blipFill>
+                        <a:blip r:embed="rId1" cstate="print">
+                          <a:extLst>
+                            <a:ext uri="{28A0092B-C50C-407E-A947-70E740481C1C}">
+                              <a14:useLocalDpi xmlns:a14="http://schemas.microsoft.com/office/drawing/2010/main" val="0"/>
+                            </a:ext>
+                          </a:extLst>
+                        </a:blip>
+                        <a:srcRect/>
+                        <a:stretch>
+                          <a:fillRect/>
+                        </a:stretch>
+                      </pic:blipFill>
+                      <pic:spPr bwMode="auto">
+                        <a:xfrm>
+                          <a:off x="0" y="0"/>
+                          <a:ext cx="985969" cy="1028700"/>
+                        </a:xfrm>
+                        <a:prstGeom prst="rect">
+                          <a:avLst/>
+                        </a:prstGeom>
+                        <a:noFill/>
+                        <a:ln>
+                          <a:noFill/>
+                        </a:ln>
+                      </pic:spPr>
+                    </pic:pic>
+                  </a:graphicData>
+                </a:graphic>
+                <wp14:sizeRelH relativeFrom="page">
+                  <wp14:pctWidth>0</wp14:pctWidth>
+                </wp14:sizeRelH>
+                <wp14:sizeRelV relativeFrom="page">
+                  <wp14:pctHeight>0</wp14:pctHeight>
+                </wp14:sizeRelV>
+              </wp:anchor>
+            </w:drawing>
+          </w:r>
+          <w:r>
+            <w:rPr>
+              <w:noProof/>
+            </w:rPr>
+            <w:drawing>
+              <wp:anchor distT="0" distB="0" distL="114300" distR="114300" simplePos="0" relativeHeight="251662336" behindDoc="1" locked="0" layoutInCell="1" allowOverlap="0" wp14:anchorId="105CC094" wp14:editId="5154A07E">
                 <wp:simplePos x="0" y="0"/>
                 <wp:positionH relativeFrom="column">
                   <wp:posOffset>20955</wp:posOffset>
@@ -3322,7 +3466,7 @@
                         </pic:cNvPicPr>
                       </pic:nvPicPr>
                       <pic:blipFill>
-                        <a:blip r:embed="rId1" cstate="print">
+                        <a:blip r:embed="rId2" cstate="print">
                           <a:extLst>
                             <a:ext uri="{28A0092B-C50C-407E-A947-70E740481C1C}">
                               <a14:useLocalDpi xmlns:a14="http://schemas.microsoft.com/office/drawing/2010/main" val="0"/>
@@ -3453,7 +3597,7 @@
             <mc:AlternateContent>
               <mc:Choice Requires="wps">
                 <w:drawing>
-                  <wp:anchor distT="0" distB="0" distL="114300" distR="114300" simplePos="0" relativeHeight="251660288" behindDoc="0" locked="0" layoutInCell="1" allowOverlap="1" wp14:anchorId="634DDC5C" wp14:editId="3D0BAAD6">
+                  <wp:anchor distT="0" distB="0" distL="114300" distR="114300" simplePos="0" relativeHeight="251660288" behindDoc="0" locked="0" layoutInCell="1" allowOverlap="1" wp14:anchorId="369DDA7D" wp14:editId="60D3C9A5">
                     <wp:simplePos x="0" y="0"/>
                     <wp:positionH relativeFrom="margin">
                       <wp:posOffset>26670</wp:posOffset>
@@ -3529,8 +3673,6 @@
               <w:szCs w:val="32"/>
             </w:rPr>
           </w:pPr>
-          <w:bookmarkStart w:id="0" w:name="_GoBack"/>
-          <w:bookmarkEnd w:id="0"/>
           <w:r>
             <w:rPr>
               <w:rFonts w:ascii="Bahnschrift" w:hAnsi="Bahnschrift"/>
@@ -3569,7 +3711,7 @@
 </file>
 
 <file path=word/header3.xml><?xml version="1.0" encoding="utf-8"?>
-<w:hdr xmlns:wpc="http://schemas.microsoft.com/office/word/2010/wordprocessingCanvas" xmlns:cx="http://schemas.microsoft.com/office/drawing/2014/chartex" xmlns:cx1="http://schemas.microsoft.com/office/drawing/2015/9/8/chartex" xmlns:mc="http://schemas.openxmlformats.org/markup-compatibility/2006" xmlns:o="urn:schemas-microsoft-com:office:office" xmlns:r="http://schemas.openxmlformats.org/officeDocument/2006/relationships" xmlns:m="http://schemas.openxmlformats.org/officeDocument/2006/math" xmlns:v="urn:schemas-microsoft-com:vml" xmlns:wp14="http://schemas.microsoft.com/office/word/2010/wordprocessingDrawing" xmlns:wp="http://schemas.openxmlformats.org/drawingml/2006/wordprocessingDrawing" xmlns:w10="urn:schemas-microsoft-com:office:word" xmlns:w="http://schemas.openxmlformats.org/wordprocessingml/2006/main" xmlns:w14="http://schemas.microsoft.com/office/word/2010/wordml" xmlns:w15="http://schemas.microsoft.com/office/word/2012/wordml" xmlns:w16se="http://schemas.microsoft.com/office/word/2015/wordml/symex" xmlns:wpg="http://schemas.microsoft.com/office/word/2010/wordprocessingGroup" xmlns:wpi="http://schemas.microsoft.com/office/word/2010/wordprocessingInk" xmlns:wne="http://schemas.microsoft.com/office/word/2006/wordml" xmlns:wps="http://schemas.microsoft.com/office/word/2010/wordprocessingShape" mc:Ignorable="w14 w15 w16se wp14">
+<w:hdr xmlns:wpc="http://schemas.microsoft.com/office/word/2010/wordprocessingCanvas" xmlns:cx="http://schemas.microsoft.com/office/drawing/2014/chartex" xmlns:cx1="http://schemas.microsoft.com/office/drawing/2015/9/8/chartex" xmlns:cx2="http://schemas.microsoft.com/office/drawing/2015/10/21/chartex" xmlns:cx3="http://schemas.microsoft.com/office/drawing/2016/5/9/chartex" xmlns:cx4="http://schemas.microsoft.com/office/drawing/2016/5/10/chartex" xmlns:cx5="http://schemas.microsoft.com/office/drawing/2016/5/11/chartex" xmlns:cx6="http://schemas.microsoft.com/office/drawing/2016/5/12/chartex" xmlns:cx7="http://schemas.microsoft.com/office/drawing/2016/5/13/chartex" xmlns:cx8="http://schemas.microsoft.com/office/drawing/2016/5/14/chartex" xmlns:mc="http://schemas.openxmlformats.org/markup-compatibility/2006" xmlns:aink="http://schemas.microsoft.com/office/drawing/2016/ink" xmlns:am3d="http://schemas.microsoft.com/office/drawing/2017/model3d" xmlns:o="urn:schemas-microsoft-com:office:office" xmlns:oel="http://schemas.microsoft.com/office/2019/extlst" xmlns:r="http://schemas.openxmlformats.org/officeDocument/2006/relationships" xmlns:m="http://schemas.openxmlformats.org/officeDocument/2006/math" xmlns:v="urn:schemas-microsoft-com:vml" xmlns:wp14="http://schemas.microsoft.com/office/word/2010/wordprocessingDrawing" xmlns:wp="http://schemas.openxmlformats.org/drawingml/2006/wordprocessingDrawing" xmlns:w10="urn:schemas-microsoft-com:office:word" xmlns:w="http://schemas.openxmlformats.org/wordprocessingml/2006/main" xmlns:w14="http://schemas.microsoft.com/office/word/2010/wordml" xmlns:w15="http://schemas.microsoft.com/office/word/2012/wordml" xmlns:w16cex="http://schemas.microsoft.com/office/word/2018/wordml/cex" xmlns:w16cid="http://schemas.microsoft.com/office/word/2016/wordml/cid" xmlns:w16="http://schemas.microsoft.com/office/word/2018/wordml" xmlns:w16sdtdh="http://schemas.microsoft.com/office/word/2020/wordml/sdtdatahash" xmlns:w16se="http://schemas.microsoft.com/office/word/2015/wordml/symex" xmlns:wpg="http://schemas.microsoft.com/office/word/2010/wordprocessingGroup" xmlns:wpi="http://schemas.microsoft.com/office/word/2010/wordprocessingInk" xmlns:wne="http://schemas.microsoft.com/office/word/2006/wordml" xmlns:wps="http://schemas.microsoft.com/office/word/2010/wordprocessingShape" mc:Ignorable="w14 w15 w16se w16cid w16 w16cex w16sdtdh wp14">
   <w:p>
     <w:pPr>
       <w:pStyle w:val="Header"/>
@@ -3579,7 +3721,7 @@
 </file>
 
 <file path=word/styles.xml><?xml version="1.0" encoding="utf-8"?>
-<w:styles xmlns:mc="http://schemas.openxmlformats.org/markup-compatibility/2006" xmlns:r="http://schemas.openxmlformats.org/officeDocument/2006/relationships" xmlns:w="http://schemas.openxmlformats.org/wordprocessingml/2006/main" xmlns:w14="http://schemas.microsoft.com/office/word/2010/wordml" xmlns:w15="http://schemas.microsoft.com/office/word/2012/wordml" xmlns:w16se="http://schemas.microsoft.com/office/word/2015/wordml/symex" mc:Ignorable="w14 w15 w16se">
+<w:styles xmlns:mc="http://schemas.openxmlformats.org/markup-compatibility/2006" xmlns:r="http://schemas.openxmlformats.org/officeDocument/2006/relationships" xmlns:w="http://schemas.openxmlformats.org/wordprocessingml/2006/main" xmlns:w14="http://schemas.microsoft.com/office/word/2010/wordml" xmlns:w15="http://schemas.microsoft.com/office/word/2012/wordml" xmlns:w16cex="http://schemas.microsoft.com/office/word/2018/wordml/cex" xmlns:w16cid="http://schemas.microsoft.com/office/word/2016/wordml/cid" xmlns:w16="http://schemas.microsoft.com/office/word/2018/wordml" xmlns:w16sdtdh="http://schemas.microsoft.com/office/word/2020/wordml/sdtdatahash" xmlns:w16se="http://schemas.microsoft.com/office/word/2015/wordml/symex" mc:Ignorable="w14 w15 w16se w16cid w16 w16cex w16sdtdh">
   <w:docDefaults>
     <w:rPrDefault>
       <w:rPr>
@@ -3595,7 +3737,7 @@
       </w:pPr>
     </w:pPrDefault>
   </w:docDefaults>
-  <w:latentStyles w:defLockedState="0" w:defUIPriority="99" w:defSemiHidden="0" w:defUnhideWhenUsed="0" w:defQFormat="0" w:count="371">
+  <w:latentStyles w:defLockedState="0" w:defUIPriority="99" w:defSemiHidden="0" w:defUnhideWhenUsed="0" w:defQFormat="0" w:count="376">
     <w:lsdException w:name="Normal" w:uiPriority="0" w:qFormat="1"/>
     <w:lsdException w:name="heading 1" w:uiPriority="9" w:qFormat="1"/>
     <w:lsdException w:name="heading 2" w:semiHidden="1" w:uiPriority="9" w:unhideWhenUsed="1" w:qFormat="1"/>
@@ -3967,6 +4109,11 @@
     <w:lsdException w:name="List Table 5 Dark Accent 6" w:uiPriority="50"/>
     <w:lsdException w:name="List Table 6 Colorful Accent 6" w:uiPriority="51"/>
     <w:lsdException w:name="List Table 7 Colorful Accent 6" w:uiPriority="52"/>
+    <w:lsdException w:name="Mention" w:semiHidden="1" w:unhideWhenUsed="1"/>
+    <w:lsdException w:name="Smart Hyperlink" w:semiHidden="1" w:unhideWhenUsed="1"/>
+    <w:lsdException w:name="Hashtag" w:semiHidden="1" w:unhideWhenUsed="1"/>
+    <w:lsdException w:name="Unresolved Mention" w:semiHidden="1" w:unhideWhenUsed="1"/>
+    <w:lsdException w:name="Smart Link" w:semiHidden="1" w:unhideWhenUsed="1"/>
   </w:latentStyles>
   <w:style w:type="paragraph" w:default="1" w:styleId="Normal">
     <w:name w:val="Normal"/>
